--- a/RequirementsCompleted.docx
+++ b/RequirementsCompleted.docx
@@ -540,6 +540,35 @@
           <w:sz w:val="20"/>
           <w:szCs w:val="20"/>
         </w:rPr>
+        <w:t>,</w:t>
+      </w:r>
+      <w:r>
+        <w:rPr>
+          <w:rFonts w:ascii="Verdana" w:hAnsi="Verdana"/>
+          <w:color w:val="E36C0A" w:themeColor="accent6" w:themeShade="BF"/>
+          <w:sz w:val="20"/>
+          <w:szCs w:val="20"/>
+        </w:rPr>
+        <w:t xml:space="preserve"> </w:t>
+      </w:r>
+      <w:proofErr w:type="spellStart"/>
+      <w:r>
+        <w:rPr>
+          <w:rFonts w:ascii="Verdana" w:hAnsi="Verdana"/>
+          <w:color w:val="E36C0A" w:themeColor="accent6" w:themeShade="BF"/>
+          <w:sz w:val="20"/>
+          <w:szCs w:val="20"/>
+        </w:rPr>
+        <w:t>checkAccountant</w:t>
+      </w:r>
+      <w:proofErr w:type="spellEnd"/>
+      <w:r>
+        <w:rPr>
+          <w:rFonts w:ascii="Verdana" w:hAnsi="Verdana"/>
+          <w:color w:val="E36C0A" w:themeColor="accent6" w:themeShade="BF"/>
+          <w:sz w:val="20"/>
+          <w:szCs w:val="20"/>
+        </w:rPr>
         <w:t xml:space="preserve"> &amp; </w:t>
       </w:r>
       <w:proofErr w:type="spellStart"/>
@@ -550,7 +579,7 @@
           <w:sz w:val="20"/>
           <w:szCs w:val="20"/>
         </w:rPr>
-        <w:t>checkAccountant</w:t>
+        <w:t>checkPrimaryOcc</w:t>
       </w:r>
       <w:proofErr w:type="spellEnd"/>
       <w:r>
@@ -582,8 +611,6 @@
         </w:rPr>
         <w:t>/isn’t fully finished</w:t>
       </w:r>
-      <w:bookmarkStart w:id="0" w:name="_GoBack"/>
-      <w:bookmarkEnd w:id="0"/>
       <w:r>
         <w:rPr>
           <w:rFonts w:ascii="Verdana" w:hAnsi="Verdana"/>
@@ -987,6 +1014,7 @@
     </w:p>
     <w:p>
       <w:pPr>
+        <w:spacing w:after="240"/>
         <w:rPr>
           <w:rFonts w:ascii="Verdana" w:hAnsi="Verdana"/>
           <w:b/>
@@ -1023,7 +1051,7 @@
           <w:sz w:val="20"/>
           <w:szCs w:val="20"/>
         </w:rPr>
-        <w:t>validated throughout form, user cannot submit</w:t>
+        <w:t xml:space="preserve">validated throughout </w:t>
       </w:r>
       <w:r>
         <w:rPr>
@@ -1033,6 +1061,46 @@
           <w:sz w:val="20"/>
           <w:szCs w:val="20"/>
         </w:rPr>
+        <w:t>the form. U</w:t>
+      </w:r>
+      <w:r>
+        <w:rPr>
+          <w:rFonts w:ascii="Verdana" w:hAnsi="Verdana"/>
+          <w:b/>
+          <w:color w:val="00B050"/>
+          <w:sz w:val="20"/>
+          <w:szCs w:val="20"/>
+        </w:rPr>
+        <w:t>ser</w:t>
+      </w:r>
+      <w:r>
+        <w:rPr>
+          <w:rFonts w:ascii="Verdana" w:hAnsi="Verdana"/>
+          <w:b/>
+          <w:color w:val="00B050"/>
+          <w:sz w:val="20"/>
+          <w:szCs w:val="20"/>
+        </w:rPr>
+        <w:t>s</w:t>
+      </w:r>
+      <w:r>
+        <w:rPr>
+          <w:rFonts w:ascii="Verdana" w:hAnsi="Verdana"/>
+          <w:b/>
+          <w:color w:val="00B050"/>
+          <w:sz w:val="20"/>
+          <w:szCs w:val="20"/>
+        </w:rPr>
+        <w:t xml:space="preserve"> cannot submit</w:t>
+      </w:r>
+      <w:r>
+        <w:rPr>
+          <w:rFonts w:ascii="Verdana" w:hAnsi="Verdana"/>
+          <w:b/>
+          <w:color w:val="00B050"/>
+          <w:sz w:val="20"/>
+          <w:szCs w:val="20"/>
+        </w:rPr>
         <w:t xml:space="preserve"> details to database if a decline rule is broken, they are just presented with the message</w:t>
       </w:r>
       <w:r>
@@ -1073,7 +1141,18 @@
           <w:sz w:val="20"/>
           <w:szCs w:val="20"/>
         </w:rPr>
-        <w:t>1. If the start date of the policy is before today decline with the message "Start Date of Policy".</w:t>
+        <w:t>1. If the start date of the policy is before to</w:t>
+      </w:r>
+      <w:bookmarkStart w:id="0" w:name="_GoBack"/>
+      <w:bookmarkEnd w:id="0"/>
+      <w:r>
+        <w:rPr>
+          <w:rFonts w:ascii="Verdana" w:hAnsi="Verdana"/>
+          <w:color w:val="00B050"/>
+          <w:sz w:val="20"/>
+          <w:szCs w:val="20"/>
+        </w:rPr>
+        <w:t>day decline with the message "Start Date of Policy".</w:t>
       </w:r>
     </w:p>
     <w:p>

--- a/RequirementsCompleted.docx
+++ b/RequirementsCompleted.docx
@@ -478,7 +478,7 @@
         <w:rPr>
           <w:rFonts w:ascii="Verdana" w:hAnsi="Verdana"/>
           <w:b/>
-          <w:color w:val="E36C0A" w:themeColor="accent6" w:themeShade="BF"/>
+          <w:color w:val="404040" w:themeColor="text1" w:themeTint="BF"/>
           <w:sz w:val="20"/>
           <w:szCs w:val="20"/>
         </w:rPr>
@@ -487,7 +487,7 @@
         <w:rPr>
           <w:rFonts w:ascii="Verdana" w:hAnsi="Verdana"/>
           <w:b/>
-          <w:color w:val="E36C0A" w:themeColor="accent6" w:themeShade="BF"/>
+          <w:color w:val="404040" w:themeColor="text1" w:themeTint="BF"/>
           <w:sz w:val="20"/>
           <w:szCs w:val="20"/>
         </w:rPr>
@@ -497,7 +497,7 @@
         <w:rPr>
           <w:rFonts w:ascii="Verdana" w:hAnsi="Verdana"/>
           <w:b/>
-          <w:color w:val="E36C0A" w:themeColor="accent6" w:themeShade="BF"/>
+          <w:color w:val="404040" w:themeColor="text1" w:themeTint="BF"/>
           <w:sz w:val="20"/>
           <w:szCs w:val="20"/>
         </w:rPr>
@@ -507,7 +507,7 @@
         <w:rPr>
           <w:rFonts w:ascii="Verdana" w:hAnsi="Verdana"/>
           <w:b/>
-          <w:color w:val="E36C0A" w:themeColor="accent6" w:themeShade="BF"/>
+          <w:color w:val="404040" w:themeColor="text1" w:themeTint="BF"/>
           <w:sz w:val="20"/>
           <w:szCs w:val="20"/>
         </w:rPr>
@@ -516,7 +516,7 @@
       <w:r>
         <w:rPr>
           <w:rFonts w:ascii="Verdana" w:hAnsi="Verdana"/>
-          <w:color w:val="E36C0A" w:themeColor="accent6" w:themeShade="BF"/>
+          <w:color w:val="404040" w:themeColor="text1" w:themeTint="BF"/>
           <w:sz w:val="20"/>
           <w:szCs w:val="20"/>
         </w:rPr>
@@ -526,7 +526,7 @@
       <w:r>
         <w:rPr>
           <w:rFonts w:ascii="Verdana" w:hAnsi="Verdana"/>
-          <w:color w:val="E36C0A" w:themeColor="accent6" w:themeShade="BF"/>
+          <w:color w:val="404040" w:themeColor="text1" w:themeTint="BF"/>
           <w:sz w:val="20"/>
           <w:szCs w:val="20"/>
         </w:rPr>
@@ -536,7 +536,7 @@
       <w:r>
         <w:rPr>
           <w:rFonts w:ascii="Verdana" w:hAnsi="Verdana"/>
-          <w:color w:val="E36C0A" w:themeColor="accent6" w:themeShade="BF"/>
+          <w:color w:val="404040" w:themeColor="text1" w:themeTint="BF"/>
           <w:sz w:val="20"/>
           <w:szCs w:val="20"/>
         </w:rPr>
@@ -545,7 +545,7 @@
       <w:r>
         <w:rPr>
           <w:rFonts w:ascii="Verdana" w:hAnsi="Verdana"/>
-          <w:color w:val="E36C0A" w:themeColor="accent6" w:themeShade="BF"/>
+          <w:color w:val="404040" w:themeColor="text1" w:themeTint="BF"/>
           <w:sz w:val="20"/>
           <w:szCs w:val="20"/>
         </w:rPr>
@@ -555,7 +555,7 @@
       <w:r>
         <w:rPr>
           <w:rFonts w:ascii="Verdana" w:hAnsi="Verdana"/>
-          <w:color w:val="E36C0A" w:themeColor="accent6" w:themeShade="BF"/>
+          <w:color w:val="404040" w:themeColor="text1" w:themeTint="BF"/>
           <w:sz w:val="20"/>
           <w:szCs w:val="20"/>
         </w:rPr>
@@ -565,7 +565,7 @@
       <w:r>
         <w:rPr>
           <w:rFonts w:ascii="Verdana" w:hAnsi="Verdana"/>
-          <w:color w:val="E36C0A" w:themeColor="accent6" w:themeShade="BF"/>
+          <w:color w:val="404040" w:themeColor="text1" w:themeTint="BF"/>
           <w:sz w:val="20"/>
           <w:szCs w:val="20"/>
         </w:rPr>
@@ -575,7 +575,7 @@
       <w:r>
         <w:rPr>
           <w:rFonts w:ascii="Verdana" w:hAnsi="Verdana"/>
-          <w:color w:val="E36C0A" w:themeColor="accent6" w:themeShade="BF"/>
+          <w:color w:val="404040" w:themeColor="text1" w:themeTint="BF"/>
           <w:sz w:val="20"/>
           <w:szCs w:val="20"/>
         </w:rPr>
@@ -585,17 +585,46 @@
       <w:r>
         <w:rPr>
           <w:rFonts w:ascii="Verdana" w:hAnsi="Verdana"/>
-          <w:color w:val="E36C0A" w:themeColor="accent6" w:themeShade="BF"/>
-          <w:sz w:val="20"/>
-          <w:szCs w:val="20"/>
-        </w:rPr>
-        <w:t xml:space="preserve"> methods)</w:t>
+          <w:color w:val="404040" w:themeColor="text1" w:themeTint="BF"/>
+          <w:sz w:val="20"/>
+          <w:szCs w:val="20"/>
+        </w:rPr>
+        <w:t xml:space="preserve"> methods</w:t>
+      </w:r>
+      <w:r>
+        <w:rPr>
+          <w:rFonts w:ascii="Verdana" w:hAnsi="Verdana"/>
+          <w:color w:val="404040" w:themeColor="text1" w:themeTint="BF"/>
+          <w:sz w:val="20"/>
+          <w:szCs w:val="20"/>
+        </w:rPr>
+        <w:t xml:space="preserve"> in </w:t>
+      </w:r>
+      <w:proofErr w:type="spellStart"/>
+      <w:r>
+        <w:rPr>
+          <w:rFonts w:ascii="Verdana" w:hAnsi="Verdana"/>
+          <w:color w:val="404040" w:themeColor="text1" w:themeTint="BF"/>
+          <w:sz w:val="20"/>
+          <w:szCs w:val="20"/>
+        </w:rPr>
+        <w:t>premiumCalculation.aspx.cs</w:t>
+      </w:r>
+      <w:proofErr w:type="spellEnd"/>
+      <w:r>
+        <w:rPr>
+          <w:rFonts w:ascii="Verdana" w:hAnsi="Verdana"/>
+          <w:color w:val="404040" w:themeColor="text1" w:themeTint="BF"/>
+          <w:sz w:val="20"/>
+          <w:szCs w:val="20"/>
+        </w:rPr>
+        <w:t>)</w:t>
       </w:r>
       <w:r>
         <w:rPr>
           <w:rFonts w:ascii="Verdana" w:hAnsi="Verdana"/>
           <w:b/>
-          <w:color w:val="E36C0A" w:themeColor="accent6" w:themeShade="BF"/>
+          <w:color w:val="404040" w:themeColor="text1" w:themeTint="BF"/>
           <w:sz w:val="20"/>
           <w:szCs w:val="20"/>
         </w:rPr>
@@ -605,7 +634,7 @@
         <w:rPr>
           <w:rFonts w:ascii="Verdana" w:hAnsi="Verdana"/>
           <w:b/>
-          <w:color w:val="E36C0A" w:themeColor="accent6" w:themeShade="BF"/>
+          <w:color w:val="404040" w:themeColor="text1" w:themeTint="BF"/>
           <w:sz w:val="20"/>
           <w:szCs w:val="20"/>
         </w:rPr>
@@ -615,7 +644,7 @@
         <w:rPr>
           <w:rFonts w:ascii="Verdana" w:hAnsi="Verdana"/>
           <w:b/>
-          <w:color w:val="E36C0A" w:themeColor="accent6" w:themeShade="BF"/>
+          <w:color w:val="404040" w:themeColor="text1" w:themeTint="BF"/>
           <w:sz w:val="20"/>
           <w:szCs w:val="20"/>
         </w:rPr>
@@ -625,7 +654,7 @@
         <w:rPr>
           <w:rFonts w:ascii="Verdana" w:hAnsi="Verdana"/>
           <w:b/>
-          <w:color w:val="E36C0A" w:themeColor="accent6" w:themeShade="BF"/>
+          <w:color w:val="404040" w:themeColor="text1" w:themeTint="BF"/>
           <w:sz w:val="20"/>
           <w:szCs w:val="20"/>
         </w:rPr>
@@ -635,7 +664,7 @@
         <w:rPr>
           <w:rFonts w:ascii="Verdana" w:hAnsi="Verdana"/>
           <w:b/>
-          <w:color w:val="E36C0A" w:themeColor="accent6" w:themeShade="BF"/>
+          <w:color w:val="404040" w:themeColor="text1" w:themeTint="BF"/>
           <w:sz w:val="20"/>
           <w:szCs w:val="20"/>
         </w:rPr>
@@ -645,7 +674,7 @@
         <w:rPr>
           <w:rFonts w:ascii="Verdana" w:hAnsi="Verdana"/>
           <w:b/>
-          <w:color w:val="E36C0A" w:themeColor="accent6" w:themeShade="BF"/>
+          <w:color w:val="404040" w:themeColor="text1" w:themeTint="BF"/>
           <w:sz w:val="20"/>
           <w:szCs w:val="20"/>
         </w:rPr>
@@ -820,7 +849,7 @@
         <w:ind w:left="720"/>
         <w:rPr>
           <w:rFonts w:ascii="Verdana" w:hAnsi="Verdana"/>
-          <w:color w:val="E36C0A" w:themeColor="accent6" w:themeShade="BF"/>
+          <w:color w:val="404040" w:themeColor="text1" w:themeTint="BF"/>
           <w:sz w:val="20"/>
           <w:szCs w:val="20"/>
         </w:rPr>
@@ -829,7 +858,7 @@
         <w:rPr>
           <w:rFonts w:ascii="Verdana" w:hAnsi="Verdana"/>
           <w:b/>
-          <w:color w:val="E36C0A" w:themeColor="accent6" w:themeShade="BF"/>
+          <w:color w:val="404040" w:themeColor="text1" w:themeTint="BF"/>
           <w:sz w:val="20"/>
           <w:szCs w:val="20"/>
         </w:rPr>
@@ -839,7 +868,7 @@
         <w:rPr>
           <w:rFonts w:ascii="Verdana" w:hAnsi="Verdana"/>
           <w:b/>
-          <w:color w:val="E36C0A" w:themeColor="accent6" w:themeShade="BF"/>
+          <w:color w:val="404040" w:themeColor="text1" w:themeTint="BF"/>
           <w:sz w:val="20"/>
           <w:szCs w:val="20"/>
         </w:rPr>
@@ -848,7 +877,7 @@
       <w:r>
         <w:rPr>
           <w:rFonts w:ascii="Verdana" w:hAnsi="Verdana"/>
-          <w:color w:val="E36C0A" w:themeColor="accent6" w:themeShade="BF"/>
+          <w:color w:val="404040" w:themeColor="text1" w:themeTint="BF"/>
           <w:sz w:val="20"/>
           <w:szCs w:val="20"/>
         </w:rPr>
@@ -858,7 +887,7 @@
       <w:r>
         <w:rPr>
           <w:rFonts w:ascii="Verdana" w:hAnsi="Verdana"/>
-          <w:color w:val="E36C0A" w:themeColor="accent6" w:themeShade="BF"/>
+          <w:color w:val="404040" w:themeColor="text1" w:themeTint="BF"/>
           <w:sz w:val="20"/>
           <w:szCs w:val="20"/>
         </w:rPr>
@@ -868,7 +897,7 @@
       <w:r>
         <w:rPr>
           <w:rFonts w:ascii="Verdana" w:hAnsi="Verdana"/>
-          <w:color w:val="E36C0A" w:themeColor="accent6" w:themeShade="BF"/>
+          <w:color w:val="404040" w:themeColor="text1" w:themeTint="BF"/>
           <w:sz w:val="20"/>
           <w:szCs w:val="20"/>
         </w:rPr>
@@ -878,7 +907,7 @@
       <w:r>
         <w:rPr>
           <w:rFonts w:ascii="Verdana" w:hAnsi="Verdana"/>
-          <w:color w:val="E36C0A" w:themeColor="accent6" w:themeShade="BF"/>
+          <w:color w:val="404040" w:themeColor="text1" w:themeTint="BF"/>
           <w:sz w:val="20"/>
           <w:szCs w:val="20"/>
         </w:rPr>
@@ -888,7 +917,7 @@
       <w:r>
         <w:rPr>
           <w:rFonts w:ascii="Verdana" w:hAnsi="Verdana"/>
-          <w:color w:val="E36C0A" w:themeColor="accent6" w:themeShade="BF"/>
+          <w:color w:val="404040" w:themeColor="text1" w:themeTint="BF"/>
           <w:sz w:val="20"/>
           <w:szCs w:val="20"/>
         </w:rPr>
@@ -898,7 +927,7 @@
       <w:r>
         <w:rPr>
           <w:rFonts w:ascii="Verdana" w:hAnsi="Verdana"/>
-          <w:color w:val="E36C0A" w:themeColor="accent6" w:themeShade="BF"/>
+          <w:color w:val="404040" w:themeColor="text1" w:themeTint="BF"/>
           <w:sz w:val="20"/>
           <w:szCs w:val="20"/>
         </w:rPr>
@@ -908,7 +937,27 @@
       <w:r>
         <w:rPr>
           <w:rFonts w:ascii="Verdana" w:hAnsi="Verdana"/>
-          <w:color w:val="E36C0A" w:themeColor="accent6" w:themeShade="BF"/>
+          <w:color w:val="404040" w:themeColor="text1" w:themeTint="BF"/>
+          <w:sz w:val="20"/>
+          <w:szCs w:val="20"/>
+        </w:rPr>
+        <w:t xml:space="preserve"> </w:t>
+      </w:r>
+      <w:r>
+        <w:rPr>
+          <w:rFonts w:ascii="Verdana" w:hAnsi="Verdana"/>
+          <w:color w:val="404040" w:themeColor="text1" w:themeTint="BF"/>
+          <w:sz w:val="20"/>
+          <w:szCs w:val="20"/>
+        </w:rPr>
+        <w:t>in premiumCalculation.aspx.cs</w:t>
+      </w:r>
+      <w:bookmarkStart w:id="0" w:name="_GoBack"/>
+      <w:bookmarkEnd w:id="0"/>
+      <w:r>
+        <w:rPr>
+          <w:rFonts w:ascii="Verdana" w:hAnsi="Verdana"/>
+          <w:color w:val="404040" w:themeColor="text1" w:themeTint="BF"/>
           <w:sz w:val="20"/>
           <w:szCs w:val="20"/>
         </w:rPr>
@@ -1141,18 +1190,7 @@
           <w:sz w:val="20"/>
           <w:szCs w:val="20"/>
         </w:rPr>
-        <w:t>1. If the start date of the policy is before to</w:t>
-      </w:r>
-      <w:bookmarkStart w:id="0" w:name="_GoBack"/>
-      <w:bookmarkEnd w:id="0"/>
-      <w:r>
-        <w:rPr>
-          <w:rFonts w:ascii="Verdana" w:hAnsi="Verdana"/>
-          <w:color w:val="00B050"/>
-          <w:sz w:val="20"/>
-          <w:szCs w:val="20"/>
-        </w:rPr>
-        <w:t>day decline with the message "Start Date of Policy".</w:t>
+        <w:t>1. If the start date of the policy is before today decline with the message "Start Date of Policy".</w:t>
       </w:r>
     </w:p>
     <w:p>
